--- a/src/test/java/resources/cvr2.docx
+++ b/src/test/java/resources/cvr2.docx
@@ -116,6 +116,10 @@
     <w:p>
       <w:pPr>
         <w:pStyle w:val="Nagwek2"/>
+        <w:rPr>
+          <w:sz w:val="20"/>
+          <w:szCs w:val="20"/>
+        </w:rPr>
       </w:pPr>
       <w:r>
         <w:t xml:space="preserve">Phone number: </w:t>
@@ -127,6 +131,13 @@
         </w:rPr>
         <w:t>123456789</w:t>
       </w:r>
+      <w:r>
+        <w:rPr>
+          <w:sz w:val="20"/>
+          <w:szCs w:val="20"/>
+        </w:rPr>
+        <w:t xml:space="preserve"> </w:t>
+      </w:r>
     </w:p>
     <w:p>
       <w:pPr>
@@ -140,21 +151,7 @@
           <w:sz w:val="20"/>
           <w:szCs w:val="20"/>
         </w:rPr>
-        <w:t>${</w:t>
-      </w:r>
-      <w:r>
-        <w:rPr>
-          <w:sz w:val="20"/>
-          <w:szCs w:val="20"/>
-        </w:rPr>
-        <w:t>level</w:t>
-      </w:r>
-      <w:r>
-        <w:rPr>
-          <w:sz w:val="20"/>
-          <w:szCs w:val="20"/>
-        </w:rPr>
-        <w:t>}</w:t>
+        <w:t>Początkujący</w:t>
       </w:r>
     </w:p>
     <w:p>
@@ -201,7 +198,7 @@
         <w:pStyle w:val="Nagwek2"/>
       </w:pPr>
       <w:r>
-        <w:t>Jestem testerem automatycznym</w:t>
+        <w:t>Jestem testerem automatycznym java i python</w:t>
       </w:r>
     </w:p>
     <w:p>
@@ -1529,15 +1526,6 @@
   </w:abstractNum>
   <w:num w:numId="1" w16cid:durableId="1755392864">
     <w:abstractNumId w:val="0"/>
-    <w:lvlOverride w:ilvl="0"/>
-    <w:lvlOverride w:ilvl="1"/>
-    <w:lvlOverride w:ilvl="2"/>
-    <w:lvlOverride w:ilvl="3"/>
-    <w:lvlOverride w:ilvl="4"/>
-    <w:lvlOverride w:ilvl="5"/>
-    <w:lvlOverride w:ilvl="6"/>
-    <w:lvlOverride w:ilvl="7"/>
-    <w:lvlOverride w:ilvl="8"/>
   </w:num>
   <w:numIdMacAtCleanup w:val="1"/>
 </w:numbering>
@@ -2633,26 +2621,10 @@
 </file>
 
 <file path=customXml/item1.xml><?xml version="1.0" encoding="utf-8"?>
-<?mso-contentType ?>
-<FormTemplates xmlns="http://schemas.microsoft.com/sharepoint/v3/contenttype/forms">
-  <Display>DocumentLibraryForm</Display>
-  <Edit>DocumentLibraryForm</Edit>
-  <New>DocumentLibraryForm</New>
-</FormTemplates>
+<b:Sources xmlns:b="http://schemas.openxmlformats.org/officeDocument/2006/bibliography" xmlns="http://schemas.openxmlformats.org/officeDocument/2006/bibliography" SelectedStyle="\APASixthEditionOfficeOnline.xsl" StyleName="APA" Version="6"/>
 </file>
 
 <file path=customXml/item2.xml><?xml version="1.0" encoding="utf-8"?>
-<p:properties xmlns:p="http://schemas.microsoft.com/office/2006/metadata/properties" xmlns:xsi="http://www.w3.org/2001/XMLSchema-instance" xmlns:pc="http://schemas.microsoft.com/office/infopath/2007/PartnerControls">
-  <documentManagement>
-    <lcf76f155ced4ddcb4097134ff3c332f xmlns="11c521c3-f135-4144-a171-9618c844ad74">
-      <Terms xmlns="http://schemas.microsoft.com/office/infopath/2007/PartnerControls"/>
-    </lcf76f155ced4ddcb4097134ff3c332f>
-    <TaxCatchAll xmlns="1c474b83-f655-47dd-b96f-35a63e7f2e4d" xsi:nil="true"/>
-  </documentManagement>
-</p:properties>
-</file>
-
-<file path=customXml/item3.xml><?xml version="1.0" encoding="utf-8"?>
 <ct:contentTypeSchema xmlns:ct="http://schemas.microsoft.com/office/2006/metadata/contentType" xmlns:ma="http://schemas.microsoft.com/office/2006/metadata/properties/metaAttributes" ct:_="" ma:_="" ma:contentTypeName="Document" ma:contentTypeID="0x010100014A540653AEDD41985ECB95F2726F2E" ma:contentTypeVersion="9" ma:contentTypeDescription="Create a new document." ma:contentTypeScope="" ma:versionID="23ce90b523fa724c2f91c5e95ffa480f">
   <xsd:schema xmlns:xsd="http://www.w3.org/2001/XMLSchema" xmlns:xs="http://www.w3.org/2001/XMLSchema" xmlns:p="http://schemas.microsoft.com/office/2006/metadata/properties" xmlns:ns2="11c521c3-f135-4144-a171-9618c844ad74" xmlns:ns3="1c474b83-f655-47dd-b96f-35a63e7f2e4d" targetNamespace="http://schemas.microsoft.com/office/2006/metadata/properties" ma:root="true" ma:fieldsID="7bfd1853e1848461a83a828c74b33be6" ns2:_="" ns3:_="">
     <xsd:import namespace="11c521c3-f135-4144-a171-9618c844ad74"/>
@@ -2835,30 +2807,35 @@
 </ct:contentTypeSchema>
 </file>
 
+<file path=customXml/item3.xml><?xml version="1.0" encoding="utf-8"?>
+<p:properties xmlns:p="http://schemas.microsoft.com/office/2006/metadata/properties" xmlns:xsi="http://www.w3.org/2001/XMLSchema-instance" xmlns:pc="http://schemas.microsoft.com/office/infopath/2007/PartnerControls">
+  <documentManagement>
+    <lcf76f155ced4ddcb4097134ff3c332f xmlns="11c521c3-f135-4144-a171-9618c844ad74">
+      <Terms xmlns="http://schemas.microsoft.com/office/infopath/2007/PartnerControls"/>
+    </lcf76f155ced4ddcb4097134ff3c332f>
+    <TaxCatchAll xmlns="1c474b83-f655-47dd-b96f-35a63e7f2e4d" xsi:nil="true"/>
+  </documentManagement>
+</p:properties>
+</file>
+
 <file path=customXml/item4.xml><?xml version="1.0" encoding="utf-8"?>
-<b:Sources xmlns:b="http://schemas.openxmlformats.org/officeDocument/2006/bibliography" xmlns="http://schemas.openxmlformats.org/officeDocument/2006/bibliography" SelectedStyle="\APASixthEditionOfficeOnline.xsl" StyleName="APA" Version="6"/>
+<?mso-contentType ?>
+<FormTemplates xmlns="http://schemas.microsoft.com/sharepoint/v3/contenttype/forms">
+  <Display>DocumentLibraryForm</Display>
+  <Edit>DocumentLibraryForm</Edit>
+  <New>DocumentLibraryForm</New>
+</FormTemplates>
 </file>
 
 <file path=customXml/itemProps1.xml><?xml version="1.0" encoding="utf-8"?>
-<ds:datastoreItem xmlns:ds="http://schemas.openxmlformats.org/officeDocument/2006/customXml" ds:itemID="{95CFAE14-174A-41A9-AF23-8293E5B0A51B}">
+<ds:datastoreItem xmlns:ds="http://schemas.openxmlformats.org/officeDocument/2006/customXml" ds:itemID="{4D5DD796-948D-4593-9C67-D66111D1C024}">
   <ds:schemaRefs>
-    <ds:schemaRef ds:uri="http://schemas.microsoft.com/sharepoint/v3/contenttype/forms"/>
+    <ds:schemaRef ds:uri="http://schemas.openxmlformats.org/officeDocument/2006/bibliography"/>
   </ds:schemaRefs>
 </ds:datastoreItem>
 </file>
 
 <file path=customXml/itemProps2.xml><?xml version="1.0" encoding="utf-8"?>
-<ds:datastoreItem xmlns:ds="http://schemas.openxmlformats.org/officeDocument/2006/customXml" ds:itemID="{679E3C81-3739-4482-8EFF-DA0BD9C98CD5}">
-  <ds:schemaRefs>
-    <ds:schemaRef ds:uri="http://schemas.microsoft.com/office/2006/metadata/properties"/>
-    <ds:schemaRef ds:uri="http://schemas.microsoft.com/office/infopath/2007/PartnerControls"/>
-    <ds:schemaRef ds:uri="11c521c3-f135-4144-a171-9618c844ad74"/>
-    <ds:schemaRef ds:uri="1c474b83-f655-47dd-b96f-35a63e7f2e4d"/>
-  </ds:schemaRefs>
-</ds:datastoreItem>
-</file>
-
-<file path=customXml/itemProps3.xml><?xml version="1.0" encoding="utf-8"?>
 <ds:datastoreItem xmlns:ds="http://schemas.openxmlformats.org/officeDocument/2006/customXml" ds:itemID="{2A1D710B-FA3F-4A70-9708-B66E914A9B8E}">
   <ds:schemaRefs>
     <ds:schemaRef ds:uri="http://schemas.microsoft.com/office/2006/metadata/contentType"/>
@@ -2877,10 +2854,21 @@
 </ds:datastoreItem>
 </file>
 
+<file path=customXml/itemProps3.xml><?xml version="1.0" encoding="utf-8"?>
+<ds:datastoreItem xmlns:ds="http://schemas.openxmlformats.org/officeDocument/2006/customXml" ds:itemID="{679E3C81-3739-4482-8EFF-DA0BD9C98CD5}">
+  <ds:schemaRefs>
+    <ds:schemaRef ds:uri="http://schemas.microsoft.com/office/2006/metadata/properties"/>
+    <ds:schemaRef ds:uri="http://schemas.microsoft.com/office/infopath/2007/PartnerControls"/>
+    <ds:schemaRef ds:uri="11c521c3-f135-4144-a171-9618c844ad74"/>
+    <ds:schemaRef ds:uri="1c474b83-f655-47dd-b96f-35a63e7f2e4d"/>
+  </ds:schemaRefs>
+</ds:datastoreItem>
+</file>
+
 <file path=customXml/itemProps4.xml><?xml version="1.0" encoding="utf-8"?>
-<ds:datastoreItem xmlns:ds="http://schemas.openxmlformats.org/officeDocument/2006/customXml" ds:itemID="{4D5DD796-948D-4593-9C67-D66111D1C024}">
+<ds:datastoreItem xmlns:ds="http://schemas.openxmlformats.org/officeDocument/2006/customXml" ds:itemID="{95CFAE14-174A-41A9-AF23-8293E5B0A51B}">
   <ds:schemaRefs>
-    <ds:schemaRef ds:uri="http://schemas.openxmlformats.org/officeDocument/2006/bibliography"/>
+    <ds:schemaRef ds:uri="http://schemas.microsoft.com/sharepoint/v3/contenttype/forms"/>
   </ds:schemaRefs>
 </ds:datastoreItem>
 </file>